--- a/法令ファイル/国立研究開発法人情報通信研究機構法施行令/国立研究開発法人情報通信研究機構法施行令（平成十六年政令第十三号）.docx
+++ b/法令ファイル/国立研究開発法人情報通信研究機構法施行令/国立研究開発法人情報通信研究機構法施行令（平成十六年政令第十三号）.docx
@@ -40,35 +40,23 @@
     </w:p>
     <w:p>
       <w:pPr>
-        <w:pStyle w:val="Heading6"/>
+        <w:pStyle w:val="ListBullet"/>
         <w:ind w:left="880"/>
       </w:pPr>
       <w:r>
         <w:t>一</w:t>
-      </w:r>
-    </w:p>
-    <w:p>
-      <w:pPr>
-        <w:ind w:left="880"/>
-      </w:pPr>
-      <w:r>
+        <w:br/>
         <w:t>法第十七条第一項の規定による承認を受けようとする金額</w:t>
       </w:r>
     </w:p>
     <w:p>
       <w:pPr>
-        <w:pStyle w:val="Heading6"/>
+        <w:pStyle w:val="ListBullet"/>
         <w:ind w:left="880"/>
       </w:pPr>
       <w:r>
         <w:t>二</w:t>
-      </w:r>
-    </w:p>
-    <w:p>
-      <w:pPr>
-        <w:ind w:left="880"/>
-      </w:pPr>
-      <w:r>
+        <w:br/>
         <w:t>前号の金額を財源に充てようとする業務の内容</w:t>
       </w:r>
     </w:p>
@@ -91,35 +79,23 @@
     </w:p>
     <w:p>
       <w:pPr>
-        <w:pStyle w:val="Heading6"/>
+        <w:pStyle w:val="ListBullet"/>
         <w:ind w:left="880"/>
       </w:pPr>
       <w:r>
         <w:t>一</w:t>
-      </w:r>
-    </w:p>
-    <w:p>
-      <w:pPr>
-        <w:ind w:left="880"/>
-      </w:pPr>
-      <w:r>
+        <w:br/>
         <w:t>法第十七条第六項の規定により読み替えて準用する同条第一項の規定による承認を受けようとする金額</w:t>
       </w:r>
     </w:p>
     <w:p>
       <w:pPr>
-        <w:pStyle w:val="Heading6"/>
+        <w:pStyle w:val="ListBullet"/>
         <w:ind w:left="880"/>
       </w:pPr>
       <w:r>
         <w:t>二</w:t>
-      </w:r>
-    </w:p>
-    <w:p>
-      <w:pPr>
-        <w:ind w:left="880"/>
-      </w:pPr>
-      <w:r>
+        <w:br/>
         <w:t>前号の金額を財源に充てようとする業務の内容</w:t>
       </w:r>
     </w:p>
@@ -151,6 +127,8 @@
     <w:p>
       <w:r>
         <w:t>機構は、法第十七条第三項（同条第六項において読み替えて準用する場合を含む。）に規定する残余があるときは、当該規定による納付金（以下「国庫納付金」という。）の計算書に、当該期間最後の事業年度の事業年度末の貸借対照表、当該期間最後の事業年度の損益計算書その他の当該国庫納付金の計算の基礎を明らかにした書類を添付して、当該期間最後の事業年度の次の事業年度の六月三十日までに、これを総務大臣に提出しなければならない。</w:t>
+        <w:br/>
+        <w:t>ただし、前条第一項又は第二項の承認申請書を提出したときは、これに添付した同条第三項に規定する書類を重ねて提出することを要しない。</w:t>
       </w:r>
     </w:p>
     <w:p>
@@ -207,6 +185,8 @@
     <w:p>
       <w:r>
         <w:t>前三条の規定は、毎事業年度において国庫に納付すべき額を国庫に納付する場合について準用する。</w:t>
+        <w:br/>
+        <w:t>この場合において、第三条第一項及び第四条中「期間最後の事業年度」とあるのは、「事業年度」と読み替えるものとする。</w:t>
       </w:r>
     </w:p>
     <w:p>
@@ -306,6 +286,8 @@
     <w:p>
       <w:r>
         <w:t>第三条（第一項ただし書を除く。）及び第四条の規定は、法附則第十二条第五項に規定する残余の額を同項の規定により国庫に納付する場合について準用する。</w:t>
+        <w:br/>
+        <w:t>この場合において、第三条第一項及び第四条中「当該期間最後の」とあるのは、「令和五年四月一日に始まる」と読み替えるものとする。</w:t>
       </w:r>
     </w:p>
     <w:p>
@@ -335,7 +317,7 @@
         <w:pStyle w:val="Heading1"/>
       </w:pPr>
       <w:r>
-        <w:t>附　則（平成一八年三月三一日政令第一五八号）</w:t>
+        <w:t>附則（平成一八年三月三一日政令第一五八号）</w:t>
       </w:r>
     </w:p>
     <w:p>
@@ -353,7 +335,7 @@
         <w:pStyle w:val="Heading1"/>
       </w:pPr>
       <w:r>
-        <w:t>附　則（平成二〇年二月二九日政令第四〇号）</w:t>
+        <w:t>附則（平成二〇年二月二九日政令第四〇号）</w:t>
       </w:r>
     </w:p>
     <w:p>
@@ -379,7 +361,7 @@
         <w:pStyle w:val="Heading1"/>
       </w:pPr>
       <w:r>
-        <w:t>附　則（平成二七年三月一八日政令第七四号）</w:t>
+        <w:t>附則（平成二七年三月一八日政令第七四号）</w:t>
       </w:r>
     </w:p>
     <w:p>
@@ -397,10 +379,22 @@
         <w:pStyle w:val="Heading1"/>
       </w:pPr>
       <w:r>
-        <w:t>附　則（平成二七年四月二四日政令第二二一号）</w:t>
+        <w:t>附則（平成二七年四月二四日政令第二二一号）</w:t>
       </w:r>
     </w:p>
     <w:p>
+      <w:pPr>
+        <w:pStyle w:val="Heading5"/>
+        <w:ind w:left="440"/>
+      </w:pPr>
+      <w:r>
+        <w:t>１</w:t>
+      </w:r>
+    </w:p>
+    <w:p>
+      <w:pPr>
+        <w:ind w:left="440"/>
+      </w:pPr>
       <w:r>
         <w:t>この政令は、公布の日から施行する。</w:t>
       </w:r>
@@ -415,7 +409,7 @@
         <w:pStyle w:val="Heading1"/>
       </w:pPr>
       <w:r>
-        <w:t>附　則（平成三〇年八月八日政令第二三七号）</w:t>
+        <w:t>附則（平成三〇年八月八日政令第二三七号）</w:t>
       </w:r>
     </w:p>
     <w:p>
@@ -433,7 +427,7 @@
         <w:pStyle w:val="Heading1"/>
       </w:pPr>
       <w:r>
-        <w:t>附　則（令和三年二月一〇日政令第二七号）</w:t>
+        <w:t>附則（令和三年二月一〇日政令第二七号）</w:t>
       </w:r>
     </w:p>
     <w:p>
@@ -461,7 +455,7 @@
     </w:pPr>
     <w:r>
       <w:tab/>
-      <w:t>WeGov v0.1 - FTS141</w:t>
+      <w:t>WeGov v0.2 - FTS141</w:t>
     </w:r>
   </w:p>
 </w:ftr>
